--- a/lab_5/comparison_results.docx
+++ b/lab_5/comparison_results.docx
@@ -10600,7 +10600,7 @@
           <w:szCs w:val="28"/>
           <w:rtl w:val="0"/>
         </w:rPr>
-        <w:t xml:space="preserve">Итерационный подход, ограничен характеристиками вычислительной машины и временем в меньшей степени, так как сохраняет эффективность и работу при больших числах. Программа перестает работать при n около 450000 и с итерационным подходом, в связи с недостатком оперативной памяти для дальнейших вычислений. Временная сложность итерационного подхода линейная O(4*n). Пространственная сложность программы с итерационным подходом примерно O(23183*n), вычисленная на тестируемом компьютере для оперативной памяти. Это подтверждает ограничение для n около или больше 450000.</w:t>
+        <w:t xml:space="preserve">Итерационный подход, ограничен характеристиками вычислительной машины и временем в меньшей степени, так как сохраняет эффективность и работу при больших числах. Программа перестает работать при n около 450000 и с итерационным подходом, в связи с недостатком оперативной памяти для дальнейших вычислений. Теоретическая временная сложность итерационного подхода линейная O(4*n). Пространственная сложность программы с итерационным подходом примерно O(23183*n), вычисленная на тестируемом компьютере для оперативной памяти. Это подтверждает ограничение для n около или больше 450000.</w:t>
       </w:r>
     </w:p>
     <w:p>

--- a/lab_5/comparison_results.docx
+++ b/lab_5/comparison_results.docx
@@ -10600,7 +10600,7 @@
           <w:szCs w:val="28"/>
           <w:rtl w:val="0"/>
         </w:rPr>
-        <w:t xml:space="preserve">Итерационный подход, ограничен характеристиками вычислительной машины и временем в меньшей степени, так как сохраняет эффективность и работу при больших числах. Программа перестает работать при n около 450000 и с итерационным подходом, в связи с недостатком оперативной памяти для дальнейших вычислений. Теоретическая временная сложность итерационного подхода линейная O(4*n). Пространственная сложность программы с итерационным подходом примерно O(23183*n), вычисленная на тестируемом компьютере для оперативной памяти. Это подтверждает ограничение для n около или больше 450000.</w:t>
+        <w:t xml:space="preserve">Итерационный подход, ограничен характеристиками вычислительной машины и временем в меньшей степени, так как сохраняет эффективность и работу при больших числах. Программа перестает работать при n около 450000, в связи с недостатком оперативной памяти для дальнейших вычислений. Теоретическая временная сложность итерационного подхода линейная O(4*n). Пространственная сложность программы с итерационным подходом примерно O(23183*n), вычисленная на тестируемом компьютере для оперативной памяти. Это подтверждает ограничение для n около или больше 450000.</w:t>
       </w:r>
     </w:p>
     <w:p>

--- a/lab_5/comparison_results.docx
+++ b/lab_5/comparison_results.docx
@@ -10474,12 +10474,12 @@
           <wp:inline distB="114300" distT="114300" distL="114300" distR="114300">
             <wp:extent cx="5731200" cy="3644900"/>
             <wp:effectExtent b="0" l="0" r="0" t="0"/>
-            <wp:docPr id="2" name="image1.png"/>
+            <wp:docPr id="2" name="image2.png"/>
             <a:graphic>
               <a:graphicData uri="http://schemas.openxmlformats.org/drawingml/2006/picture">
                 <pic:pic>
                   <pic:nvPicPr>
-                    <pic:cNvPr id="0" name="image1.png"/>
+                    <pic:cNvPr id="0" name="image2.png"/>
                     <pic:cNvPicPr preferRelativeResize="0"/>
                   </pic:nvPicPr>
                   <pic:blipFill>
@@ -10600,7 +10600,7 @@
           <w:szCs w:val="28"/>
           <w:rtl w:val="0"/>
         </w:rPr>
-        <w:t xml:space="preserve">Итерационный подход, ограничен характеристиками вычислительной машины и временем в меньшей степени, так как сохраняет эффективность и работу при больших числах. Программа перестает работать при n около 450000, в связи с недостатком оперативной памяти для дальнейших вычислений. Теоретическая временная сложность итерационного подхода линейная O(4*n). Пространственная сложность программы с итерационным подходом примерно O(23183*n), вычисленная на тестируемом компьютере для оперативной памяти. Это подтверждает ограничение для n около или больше 450000.</w:t>
+        <w:t xml:space="preserve">Итерационный подход, ограничен характеристиками вычислительной машины и временем в меньшей степени, так как сохраняет эффективность и работу при больших числах. Программа перестает работать при n около 450000, в связи с недостатком оперативной памяти для дальнейших вычислений. Теоретическая временная сложность итерационного подхода линейная O(4*n). Пространственная сложность программы с итерационным подходом примерно O(2^n), вычисленная на тестируемом компьютере для оперативной памяти. Это подтверждает ограничение для n около или больше 450000.</w:t>
       </w:r>
     </w:p>
     <w:p>
@@ -10656,12 +10656,12 @@
           <wp:inline distB="114300" distT="114300" distL="114300" distR="114300">
             <wp:extent cx="6243874" cy="3741055"/>
             <wp:effectExtent b="0" l="0" r="0" t="0"/>
-            <wp:docPr id="1" name="image2.png"/>
+            <wp:docPr id="1" name="image1.png"/>
             <a:graphic>
               <a:graphicData uri="http://schemas.openxmlformats.org/drawingml/2006/picture">
                 <pic:pic>
                   <pic:nvPicPr>
-                    <pic:cNvPr id="0" name="image2.png"/>
+                    <pic:cNvPr id="0" name="image1.png"/>
                     <pic:cNvPicPr preferRelativeResize="0"/>
                   </pic:nvPicPr>
                   <pic:blipFill>

--- a/lab_5/comparison_results.docx
+++ b/lab_5/comparison_results.docx
@@ -10474,12 +10474,12 @@
           <wp:inline distB="114300" distT="114300" distL="114300" distR="114300">
             <wp:extent cx="5731200" cy="3644900"/>
             <wp:effectExtent b="0" l="0" r="0" t="0"/>
-            <wp:docPr id="2" name="image2.png"/>
+            <wp:docPr id="2" name="image1.png"/>
             <a:graphic>
               <a:graphicData uri="http://schemas.openxmlformats.org/drawingml/2006/picture">
                 <pic:pic>
                   <pic:nvPicPr>
-                    <pic:cNvPr id="0" name="image2.png"/>
+                    <pic:cNvPr id="0" name="image1.png"/>
                     <pic:cNvPicPr preferRelativeResize="0"/>
                   </pic:nvPicPr>
                   <pic:blipFill>
@@ -10600,7 +10600,7 @@
           <w:szCs w:val="28"/>
           <w:rtl w:val="0"/>
         </w:rPr>
-        <w:t xml:space="preserve">Итерационный подход, ограничен характеристиками вычислительной машины и временем в меньшей степени, так как сохраняет эффективность и работу при больших числах. Программа перестает работать при n около 450000, в связи с недостатком оперативной памяти для дальнейших вычислений. Теоретическая временная сложность итерационного подхода линейная O(4*n). Пространственная сложность программы с итерационным подходом примерно O(2^n), вычисленная на тестируемом компьютере для оперативной памяти. Это подтверждает ограничение для n около или больше 450000.</w:t>
+        <w:t xml:space="preserve">Итерационный подход, ограничен характеристиками вычислительной машины и временем в меньшей степени, так как сохраняет эффективность и работу при больших числах. Программа перестает работать при n около 450000, в связи с недостатком оперативной памяти для дальнейших вычислений. Теоретическая временная сложность итерационного подхода линейная O(4*n). Пространственная сложность программы с итерационным подходом примерно O(23183*n), вычисленная на тестируемом компьютере для оперативной памяти. Это подтверждает ограничение для n около или больше 450000.</w:t>
       </w:r>
     </w:p>
     <w:p>
@@ -10656,12 +10656,12 @@
           <wp:inline distB="114300" distT="114300" distL="114300" distR="114300">
             <wp:extent cx="6243874" cy="3741055"/>
             <wp:effectExtent b="0" l="0" r="0" t="0"/>
-            <wp:docPr id="1" name="image1.png"/>
+            <wp:docPr id="1" name="image2.png"/>
             <a:graphic>
               <a:graphicData uri="http://schemas.openxmlformats.org/drawingml/2006/picture">
                 <pic:pic>
                   <pic:nvPicPr>
-                    <pic:cNvPr id="0" name="image1.png"/>
+                    <pic:cNvPr id="0" name="image2.png"/>
                     <pic:cNvPicPr preferRelativeResize="0"/>
                   </pic:nvPicPr>
                   <pic:blipFill>

--- a/lab_5/comparison_results.docx
+++ b/lab_5/comparison_results.docx
@@ -10474,12 +10474,12 @@
           <wp:inline distB="114300" distT="114300" distL="114300" distR="114300">
             <wp:extent cx="5731200" cy="3644900"/>
             <wp:effectExtent b="0" l="0" r="0" t="0"/>
-            <wp:docPr id="2" name="image1.png"/>
+            <wp:docPr id="2" name="image2.png"/>
             <a:graphic>
               <a:graphicData uri="http://schemas.openxmlformats.org/drawingml/2006/picture">
                 <pic:pic>
                   <pic:nvPicPr>
-                    <pic:cNvPr id="0" name="image1.png"/>
+                    <pic:cNvPr id="0" name="image2.png"/>
                     <pic:cNvPicPr preferRelativeResize="0"/>
                   </pic:nvPicPr>
                   <pic:blipFill>
@@ -10635,7 +10635,7 @@
           <w:szCs w:val="28"/>
           <w:rtl w:val="0"/>
         </w:rPr>
-        <w:t xml:space="preserve">График итерационного подхода для n от 1 до 200000</w:t>
+        <w:t xml:space="preserve">График итерационного подхода для n от 1 до 200000 (шаг 1000)</w:t>
       </w:r>
     </w:p>
     <w:p>
@@ -10656,12 +10656,12 @@
           <wp:inline distB="114300" distT="114300" distL="114300" distR="114300">
             <wp:extent cx="6243874" cy="3741055"/>
             <wp:effectExtent b="0" l="0" r="0" t="0"/>
-            <wp:docPr id="1" name="image2.png"/>
+            <wp:docPr id="1" name="image1.png"/>
             <a:graphic>
               <a:graphicData uri="http://schemas.openxmlformats.org/drawingml/2006/picture">
                 <pic:pic>
                   <pic:nvPicPr>
-                    <pic:cNvPr id="0" name="image2.png"/>
+                    <pic:cNvPr id="0" name="image1.png"/>
                     <pic:cNvPicPr preferRelativeResize="0"/>
                   </pic:nvPicPr>
                   <pic:blipFill>

--- a/lab_5/comparison_results.docx
+++ b/lab_5/comparison_results.docx
@@ -10474,12 +10474,12 @@
           <wp:inline distB="114300" distT="114300" distL="114300" distR="114300">
             <wp:extent cx="5731200" cy="3644900"/>
             <wp:effectExtent b="0" l="0" r="0" t="0"/>
-            <wp:docPr id="2" name="image2.png"/>
+            <wp:docPr id="1" name="image1.png"/>
             <a:graphic>
               <a:graphicData uri="http://schemas.openxmlformats.org/drawingml/2006/picture">
                 <pic:pic>
                   <pic:nvPicPr>
-                    <pic:cNvPr id="0" name="image2.png"/>
+                    <pic:cNvPr id="0" name="image1.png"/>
                     <pic:cNvPicPr preferRelativeResize="0"/>
                   </pic:nvPicPr>
                   <pic:blipFill>
@@ -10536,7 +10536,7 @@
           <w:szCs w:val="28"/>
           <w:rtl w:val="0"/>
         </w:rPr>
-        <w:t xml:space="preserve">Рекурсивный подход перестает работать при n равном 999 и больше. Уже для n равного 42, рекурсивный подход начинает работать дольше секунды, а график времени его работы растет экспоненциально, что говорит о его неэффективности для вычисления данной рекуррентной функции. В то же время итерационный подход сохраняет скорость работы меньше секунды до n равного 114000, что говорит о его высокой эффективности и применимости даже для больших чисел.</w:t>
+        <w:t xml:space="preserve">Рекурсивный подход перестает работать при n равном 999 и больше. Уже для n равного 42, рекурсивный подход начинает работать дольше секунды, а график времени его работы растет экспоненциально, что говорит о его неэффективности для вычисления данной рекуррентной функции. В то же время итерационный подход сохраняет скорость работы меньше секунды до n равного 180000, что говорит о его высокой эффективности и применимости даже для больших чисел.</w:t>
       </w:r>
     </w:p>
     <w:p>
@@ -10600,7 +10600,7 @@
           <w:szCs w:val="28"/>
           <w:rtl w:val="0"/>
         </w:rPr>
-        <w:t xml:space="preserve">Итерационный подход, ограничен характеристиками вычислительной машины и временем в меньшей степени, так как сохраняет эффективность и работу при больших числах. Программа перестает работать при n около 450000, в связи с недостатком оперативной памяти для дальнейших вычислений. Теоретическая временная сложность итерационного подхода линейная O(4*n). Пространственная сложность программы с итерационным подходом примерно O(23183*n), вычисленная на тестируемом компьютере для оперативной памяти. Это подтверждает ограничение для n около или больше 450000.</w:t>
+        <w:t xml:space="preserve">Итерационный подход, ограничен характеристиками вычислительной машины и временем в меньшей степени, так как сохраняет эффективность и работу при больших числах. Программа не перестает работать, так как пространственная сложность константа, но начинает замедляться, соответственно время и является главным ограничителем по применимости. Теоретическая временная сложность итерационного подхода линейная O(4*n). Пространственная сложность программы с итерационным подходом примерно O(4), что значит пространственная сложность программы константа.</w:t>
       </w:r>
     </w:p>
     <w:p>
@@ -10654,14 +10654,14 @@
         </w:rPr>
         <w:drawing>
           <wp:inline distB="114300" distT="114300" distL="114300" distR="114300">
-            <wp:extent cx="6243874" cy="3741055"/>
+            <wp:extent cx="5731200" cy="2908300"/>
             <wp:effectExtent b="0" l="0" r="0" t="0"/>
-            <wp:docPr id="1" name="image1.png"/>
+            <wp:docPr id="2" name="image2.png"/>
             <a:graphic>
               <a:graphicData uri="http://schemas.openxmlformats.org/drawingml/2006/picture">
                 <pic:pic>
                   <pic:nvPicPr>
-                    <pic:cNvPr id="0" name="image1.png"/>
+                    <pic:cNvPr id="0" name="image2.png"/>
                     <pic:cNvPicPr preferRelativeResize="0"/>
                   </pic:nvPicPr>
                   <pic:blipFill>
@@ -10674,7 +10674,7 @@
                   <pic:spPr>
                     <a:xfrm>
                       <a:off x="0" y="0"/>
-                      <a:ext cx="6243874" cy="3741055"/>
+                      <a:ext cx="5731200" cy="2908300"/>
                     </a:xfrm>
                     <a:prstGeom prst="rect"/>
                     <a:ln/>
@@ -10706,7 +10706,7 @@
           <w:szCs w:val="28"/>
           <w:rtl w:val="0"/>
         </w:rPr>
-        <w:t xml:space="preserve">Скачки в графике можно объяснить непропорциональной нагрузкой на компьютер в разные моменты времени и нехваткой памяти при n больше 110000, что заметно по резкому возрастанию графика с этого момента.</w:t>
+        <w:t xml:space="preserve">Скачки в графике можно объяснить непропорциональной нагрузкой на компьютер в разные моменты времени.</w:t>
       </w:r>
     </w:p>
     <w:sectPr>

--- a/lab_5/comparison_results.docx
+++ b/lab_5/comparison_results.docx
@@ -10600,7 +10600,7 @@
           <w:szCs w:val="28"/>
           <w:rtl w:val="0"/>
         </w:rPr>
-        <w:t xml:space="preserve">Итерационный подход, ограничен характеристиками вычислительной машины и временем в меньшей степени, так как сохраняет эффективность и работу при больших числах. Программа не перестает работать, так как пространственная сложность константа, но начинает замедляться, соответственно время и является главным ограничителем по применимости. Теоретическая временная сложность итерационного подхода линейная O(4*n). Пространственная сложность программы с итерационным подходом примерно O(4), что значит пространственная сложность программы константа.</w:t>
+        <w:t xml:space="preserve">Итерационный подход, ограничен характеристиками вычислительной машины и временем в меньшей степени, так как сохраняет эффективность и работу при больших числах. Программа не перестает работать, так как пространственная сложность константа, но начинает замедляться, соответственно время и является главным ограничением по применимости. Теоретическая временная сложность итерационного подхода линейная O(4*n). Пространственная сложность программы с итерационным подходом примерно O(4), что значит пространственная сложность программы константа.</w:t>
       </w:r>
     </w:p>
     <w:p>

--- a/lab_5/comparison_results.docx
+++ b/lab_5/comparison_results.docx
@@ -10600,7 +10600,7 @@
           <w:szCs w:val="28"/>
           <w:rtl w:val="0"/>
         </w:rPr>
-        <w:t xml:space="preserve">Итерационный подход, ограничен характеристиками вычислительной машины и временем в меньшей степени, так как сохраняет эффективность и работу при больших числах. Программа не перестает работать, так как пространственная сложность константа, но начинает замедляться, соответственно время и является главным ограничением по применимости. Теоретическая временная сложность итерационного подхода линейная O(4*n). Пространственная сложность программы с итерационным подходом примерно O(4), что значит пространственная сложность программы константа.</w:t>
+        <w:t xml:space="preserve">Итерационный подход, ограничен характеристиками вычислительной машины и временем в меньшей степени, так как сохраняет эффективность и работу при больших числах. Программа не перестает работать, так как пространственная сложность константа, но начинает замедляться, соответственно время и является главным ограничением по применимости. Если наше время не ограничено, то программа может работать настолько долго, сколько ей требуется для расчета результата. Теоретическая временная сложность итерационного подхода линейная O(4*n). Пространственная сложность программы с итерационным подходом примерно O(4), что значит пространственная сложность программы константа.</w:t>
       </w:r>
     </w:p>
     <w:p>

--- a/lab_5/comparison_results.docx
+++ b/lab_5/comparison_results.docx
@@ -10654,7 +10654,7 @@
         </w:rPr>
         <w:drawing>
           <wp:inline distB="114300" distT="114300" distL="114300" distR="114300">
-            <wp:extent cx="5731200" cy="2908300"/>
+            <wp:extent cx="6148812" cy="3683394"/>
             <wp:effectExtent b="0" l="0" r="0" t="0"/>
             <wp:docPr id="2" name="image2.png"/>
             <a:graphic>
@@ -10666,7 +10666,7 @@
                   </pic:nvPicPr>
                   <pic:blipFill>
                     <a:blip r:embed="rId7"/>
-                    <a:srcRect b="0" l="0" r="0" t="0"/>
+                    <a:srcRect b="0" l="8139" r="7475" t="0"/>
                     <a:stretch>
                       <a:fillRect/>
                     </a:stretch>
@@ -10674,7 +10674,7 @@
                   <pic:spPr>
                     <a:xfrm>
                       <a:off x="0" y="0"/>
-                      <a:ext cx="5731200" cy="2908300"/>
+                      <a:ext cx="6148812" cy="3683394"/>
                     </a:xfrm>
                     <a:prstGeom prst="rect"/>
                     <a:ln/>
